--- a/cover page.docx
+++ b/cover page.docx
@@ -18,8 +18,18 @@
           <w:sz w:val="40"/>
           <w:szCs w:val="40"/>
         </w:rPr>
-        <w:t>Lab Report-01</w:t>
-      </w:r>
+        <w:t>Lab Report-0</w:t>
+      </w:r>
+      <w:r>
+        <w:rPr>
+          <w:rFonts w:ascii="Times New Roman" w:hAnsi="Times New Roman" w:cs="Times New Roman"/>
+          <w:sz w:val="40"/>
+          <w:szCs w:val="40"/>
+        </w:rPr>
+        <w:t>2</w:t>
+      </w:r>
+      <w:bookmarkStart w:id="0" w:name="_GoBack"/>
+      <w:bookmarkEnd w:id="0"/>
     </w:p>
     <w:p>
       <w:pPr>
@@ -389,8 +399,8 @@
           <w:rFonts w:ascii="Times New Roman" w:hAnsi="Times New Roman" w:cs="Times New Roman"/>
         </w:rPr>
       </w:pPr>
-      <w:bookmarkStart w:id="0" w:name="js_18"/>
-      <w:bookmarkEnd w:id="0"/>
+      <w:bookmarkStart w:id="1" w:name="js_18"/>
+      <w:bookmarkEnd w:id="1"/>
       <w:r>
         <w:rPr>
           <w:rFonts w:ascii="Times New Roman" w:hAnsi="Times New Roman" w:cs="Times New Roman"/>
@@ -419,14 +429,6 @@
           <w:szCs w:val="36"/>
         </w:rPr>
         <w:tab/>
-      </w:r>
-      <w:r>
-        <w:rPr>
-          <w:rFonts w:ascii="Times New Roman" w:hAnsi="Times New Roman" w:cs="Times New Roman"/>
-          <w:color w:val="000000"/>
-          <w:sz w:val="36"/>
-          <w:szCs w:val="36"/>
-        </w:rPr>
         <w:t xml:space="preserve">  Department of Computer Science &amp; Engineering </w:t>
       </w:r>
     </w:p>
@@ -489,8 +491,6 @@
           <w:color w:val="000000"/>
         </w:rPr>
       </w:pPr>
-      <w:bookmarkStart w:id="1" w:name="_GoBack"/>
-      <w:bookmarkEnd w:id="1"/>
     </w:p>
     <w:p>
       <w:pPr>
